--- a/GDD.docx
+++ b/GDD.docx
@@ -50,7 +50,37 @@
         <w:jc w:val="both"/>
       </w:pPr>
       <w:r>
-        <w:t>El juego será un enfrentamiento por turnos en línea entre dos jugadores sobre un tablero. El objetivo será destruir la base del rival utilizando unidades de ataque, defensa, y constructores.</w:t>
+        <w:t xml:space="preserve">El juego será un enfrentamiento </w:t>
+      </w:r>
+      <w:r>
+        <w:t>en línea</w:t>
+      </w:r>
+      <w:r>
+        <w:t xml:space="preserve"> y</w:t>
+      </w:r>
+      <w:r>
+        <w:t xml:space="preserve"> </w:t>
+      </w:r>
+      <w:r>
+        <w:t>por turnos entre dos jugadores sobre un tablero. El objetivo será destruir la base del rival</w:t>
+      </w:r>
+      <w:r>
+        <w:t xml:space="preserve"> (y defender la tuya)</w:t>
+      </w:r>
+      <w:r>
+        <w:t xml:space="preserve"> </w:t>
+      </w:r>
+      <w:r>
+        <w:t>mediante</w:t>
+      </w:r>
+      <w:r>
+        <w:t xml:space="preserve"> unidades de ataque, </w:t>
+      </w:r>
+      <w:r>
+        <w:t xml:space="preserve">de </w:t>
+      </w:r>
+      <w:r>
+        <w:t>defensa, y constructores.</w:t>
       </w:r>
     </w:p>
     <w:p>
@@ -69,24 +99,31 @@
         <w:jc w:val="both"/>
       </w:pPr>
       <w:r>
-        <w:t xml:space="preserve">El juego ocurrirá en un tablero </w:t>
-      </w:r>
-      <w:r>
-        <w:t xml:space="preserve">más ancho en el centro que en los bordes superior e inferior. </w:t>
-      </w:r>
-      <w:r>
-        <w:t>de dime</w:t>
-      </w:r>
-      <w:r>
-        <w:t>nsiones máximas 9x11.</w:t>
-      </w:r>
-    </w:p>
-    <w:p>
-      <w:pPr>
-        <w:jc w:val="both"/>
-      </w:pPr>
-      <w:r>
-        <w:t>Las casillas podrán ser vacías, que no tienen nada especial, de montaña, que impedirán el paso de unidades y en las que se podrán construir minas, y de bosque, en las que se podrán construir aserraderos.</w:t>
+        <w:t>El juego ocurrirá en un tablero</w:t>
+      </w:r>
+      <w:r>
+        <w:t xml:space="preserve"> ligeramente</w:t>
+      </w:r>
+      <w:r>
+        <w:t xml:space="preserve"> </w:t>
+      </w:r>
+      <w:r>
+        <w:t>ovalado (</w:t>
+      </w:r>
+      <w:r>
+        <w:t xml:space="preserve">más ancho </w:t>
+      </w:r>
+      <w:r>
+        <w:t xml:space="preserve">en el eje horizontal), </w:t>
+      </w:r>
+      <w:r>
+        <w:t>de dimensiones 9x11</w:t>
+      </w:r>
+      <w:r>
+        <w:t xml:space="preserve"> casillas</w:t>
+      </w:r>
+      <w:r>
+        <w:t>.</w:t>
       </w:r>
     </w:p>
     <w:p>
@@ -103,93 +140,382 @@
           <w:noProof/>
         </w:rPr>
         <w:drawing>
-          <wp:anchor distT="114300" distB="114300" distL="114300" distR="114300" simplePos="0" relativeHeight="251658240" behindDoc="0" locked="0" layoutInCell="1" hidden="0" allowOverlap="1" wp14:anchorId="17458CE8" wp14:editId="623B6D4E">
+          <wp:anchor distT="0" distB="0" distL="114300" distR="114300" simplePos="0" relativeHeight="251664384" behindDoc="1" locked="0" layoutInCell="1" allowOverlap="1" wp14:anchorId="260D4C71" wp14:editId="2F232949">
             <wp:simplePos x="0" y="0"/>
-            <wp:positionH relativeFrom="column">
-              <wp:posOffset>2074545</wp:posOffset>
+            <wp:positionH relativeFrom="margin">
+              <wp:posOffset>2542540</wp:posOffset>
             </wp:positionH>
             <wp:positionV relativeFrom="paragraph">
-              <wp:posOffset>131445</wp:posOffset>
+              <wp:posOffset>403225</wp:posOffset>
             </wp:positionV>
-            <wp:extent cx="4276725" cy="3228975"/>
-            <wp:effectExtent l="0" t="0" r="0" b="0"/>
-            <wp:wrapSquare wrapText="bothSides" distT="114300" distB="114300" distL="114300" distR="114300"/>
-            <wp:docPr id="2" name="image2.jpg"/>
-            <wp:cNvGraphicFramePr/>
+            <wp:extent cx="3683635" cy="2790825"/>
+            <wp:effectExtent l="95250" t="95250" r="88265" b="104775"/>
+            <wp:wrapTight wrapText="bothSides">
+              <wp:wrapPolygon edited="0">
+                <wp:start x="-559" y="-737"/>
+                <wp:lineTo x="-559" y="22263"/>
+                <wp:lineTo x="22006" y="22263"/>
+                <wp:lineTo x="22006" y="-737"/>
+                <wp:lineTo x="-559" y="-737"/>
+              </wp:wrapPolygon>
+            </wp:wrapTight>
+            <wp:docPr id="1" name="Picture 1"/>
+            <wp:cNvGraphicFramePr>
+              <a:graphicFrameLocks xmlns:a="http://schemas.openxmlformats.org/drawingml/2006/main" noChangeAspect="1"/>
+            </wp:cNvGraphicFramePr>
             <a:graphic xmlns:a="http://schemas.openxmlformats.org/drawingml/2006/main">
               <a:graphicData uri="http://schemas.openxmlformats.org/drawingml/2006/picture">
                 <pic:pic xmlns:pic="http://schemas.openxmlformats.org/drawingml/2006/picture">
                   <pic:nvPicPr>
-                    <pic:cNvPr id="0" name="image2.jpg"/>
-                    <pic:cNvPicPr preferRelativeResize="0"/>
+                    <pic:cNvPr id="0" name="Picture 1"/>
+                    <pic:cNvPicPr>
+                      <a:picLocks noChangeAspect="1" noChangeArrowheads="1"/>
+                    </pic:cNvPicPr>
                   </pic:nvPicPr>
-                  <pic:blipFill>
-                    <a:blip r:embed="rId5"/>
-                    <a:srcRect l="2657" r="22757"/>
-                    <a:stretch>
-                      <a:fillRect/>
-                    </a:stretch>
+                  <pic:blipFill rotWithShape="1">
+                    <a:blip r:embed="rId5">
+                      <a:extLst>
+                        <a:ext uri="{28A0092B-C50C-407E-A947-70E740481C1C}">
+                          <a14:useLocalDpi xmlns:a14="http://schemas.microsoft.com/office/drawing/2010/main" val="0"/>
+                        </a:ext>
+                      </a:extLst>
+                    </a:blip>
+                    <a:srcRect r="12000"/>
+                    <a:stretch/>
                   </pic:blipFill>
-                  <pic:spPr>
+                  <pic:spPr bwMode="auto">
                     <a:xfrm>
                       <a:off x="0" y="0"/>
-                      <a:ext cx="4276725" cy="3228975"/>
+                      <a:ext cx="3683635" cy="2790825"/>
                     </a:xfrm>
                     <a:prstGeom prst="rect">
                       <a:avLst/>
                     </a:prstGeom>
-                    <a:ln/>
+                    <a:ln w="88900" cap="sq" cmpd="thickThin">
+                      <a:solidFill>
+                        <a:srgbClr val="000000"/>
+                      </a:solidFill>
+                      <a:prstDash val="solid"/>
+                      <a:miter lim="800000"/>
+                    </a:ln>
+                    <a:effectLst>
+                      <a:innerShdw blurRad="76200">
+                        <a:srgbClr val="000000"/>
+                      </a:innerShdw>
+                    </a:effectLst>
+                    <a:extLst>
+                      <a:ext uri="{53640926-AAD7-44D8-BBD7-CCE9431645EC}">
+                        <a14:shadowObscured xmlns:a14="http://schemas.microsoft.com/office/drawing/2010/main"/>
+                      </a:ext>
+                    </a:extLst>
                   </pic:spPr>
                 </pic:pic>
               </a:graphicData>
             </a:graphic>
+            <wp14:sizeRelH relativeFrom="margin">
+              <wp14:pctWidth>0</wp14:pctWidth>
+            </wp14:sizeRelH>
+            <wp14:sizeRelV relativeFrom="margin">
+              <wp14:pctHeight>0</wp14:pctHeight>
+            </wp14:sizeRelV>
           </wp:anchor>
         </w:drawing>
       </w:r>
       <w:r>
-        <w:t>En la fila central del table</w:t>
-      </w:r>
-      <w:r>
-        <w:t>ro habrá una casilla de aserradero y otra de mina especiales, ambas dando más recursos al jugador que las controle que un aserradero o una mina normal.</w:t>
-      </w:r>
-    </w:p>
-    <w:p>
-      <w:pPr>
-        <w:jc w:val="both"/>
-      </w:pPr>
-    </w:p>
-    <w:p>
-      <w:pPr>
-        <w:jc w:val="both"/>
-      </w:pPr>
-      <w:r>
-        <w:t>Siempre habrá el mismo número de casillas de cada tipo (3 de montaña, 3 de bosque) en cada parte del tablero, pero la disposición de estas será aleatoria.</w:t>
-      </w:r>
-    </w:p>
-    <w:p>
-      <w:pPr>
-        <w:jc w:val="both"/>
-      </w:pPr>
-    </w:p>
-    <w:p>
-      <w:pPr>
-        <w:jc w:val="both"/>
-      </w:pPr>
-      <w:r>
-        <w:t xml:space="preserve">El juego será en dos dimensiones. La cámara abarcará el tablero entero, por lo que </w:t>
-      </w:r>
-      <w:r>
-        <w:t>será estática.</w:t>
-      </w:r>
+        <w:t>Estas</w:t>
+      </w:r>
+      <w:r>
+        <w:t xml:space="preserve"> podrán ser </w:t>
+      </w:r>
+      <w:r>
+        <w:rPr>
+          <w:i/>
+        </w:rPr>
+        <w:t>vacías</w:t>
+      </w:r>
+      <w:r>
+        <w:t xml:space="preserve">, que no tienen nada especial, de </w:t>
+      </w:r>
+      <w:r>
+        <w:rPr>
+          <w:i/>
+        </w:rPr>
+        <w:t>montaña</w:t>
+      </w:r>
+      <w:r>
+        <w:t xml:space="preserve">, que impedirán el paso de unidades y en las que se podrán construir minas, y de </w:t>
+      </w:r>
+      <w:r>
+        <w:rPr>
+          <w:i/>
+        </w:rPr>
+        <w:t>bosque</w:t>
+      </w:r>
+      <w:r>
+        <w:t>, en las que se podrán construir aserraderos.</w:t>
+      </w:r>
+    </w:p>
+    <w:p>
+      <w:pPr>
+        <w:jc w:val="both"/>
+        <w:rPr>
+          <w:noProof/>
+        </w:rPr>
+      </w:pPr>
+    </w:p>
+    <w:p>
+      <w:pPr>
+        <w:jc w:val="both"/>
+      </w:pPr>
+    </w:p>
+    <w:p>
+      <w:pPr>
+        <w:jc w:val="both"/>
+      </w:pPr>
+      <w:r>
+        <w:t xml:space="preserve">En la fila central del tablero habrá una casilla de </w:t>
+      </w:r>
+      <w:r>
+        <w:rPr>
+          <w:i/>
+        </w:rPr>
+        <w:t>aserradero</w:t>
+      </w:r>
+      <w:r>
+        <w:t xml:space="preserve"> y otra de </w:t>
+      </w:r>
+      <w:r>
+        <w:rPr>
+          <w:i/>
+        </w:rPr>
+        <w:t>mina</w:t>
+      </w:r>
+      <w:r>
+        <w:t xml:space="preserve"> especiales, ambas dando más recursos al jugador que las controle que un </w:t>
+      </w:r>
+      <w:r>
+        <w:rPr>
+          <w:i/>
+        </w:rPr>
+        <w:t>aserradero</w:t>
+      </w:r>
+      <w:r>
+        <w:t xml:space="preserve"> o una </w:t>
+      </w:r>
+      <w:r>
+        <w:rPr>
+          <w:i/>
+        </w:rPr>
+        <w:t>mina</w:t>
+      </w:r>
+      <w:r>
+        <w:t xml:space="preserve"> normal.</w:t>
+      </w:r>
+    </w:p>
+    <w:p>
+      <w:pPr>
+        <w:jc w:val="both"/>
+      </w:pPr>
+    </w:p>
+    <w:p>
+      <w:pPr>
+        <w:jc w:val="both"/>
+      </w:pPr>
+      <w:r>
+        <w:t xml:space="preserve">Siempre habrá el mismo número de casillas de cada tipo (3 de </w:t>
+      </w:r>
+      <w:r>
+        <w:rPr>
+          <w:i/>
+        </w:rPr>
+        <w:t>montaña</w:t>
+      </w:r>
+      <w:r>
+        <w:t xml:space="preserve"> y</w:t>
+      </w:r>
+      <w:r>
+        <w:t xml:space="preserve"> 3 de </w:t>
+      </w:r>
+      <w:r>
+        <w:rPr>
+          <w:i/>
+        </w:rPr>
+        <w:t>bosque</w:t>
+      </w:r>
+      <w:r>
+        <w:t>) en cada parte del tablero, pero la disposición de estas será aleatoria.</w:t>
+      </w:r>
+      <w:bookmarkStart w:id="3" w:name="_GoBack"/>
+      <w:bookmarkEnd w:id="3"/>
+    </w:p>
+    <w:p>
+      <w:pPr>
+        <w:jc w:val="both"/>
+      </w:pPr>
+    </w:p>
+    <w:p>
+      <w:pPr>
+        <w:jc w:val="both"/>
+      </w:pPr>
+      <w:r>
+        <w:rPr>
+          <w:noProof/>
+        </w:rPr>
+        <mc:AlternateContent>
+          <mc:Choice Requires="wps">
+            <w:drawing>
+              <wp:anchor distT="45720" distB="45720" distL="114300" distR="114300" simplePos="0" relativeHeight="251666432" behindDoc="0" locked="0" layoutInCell="1" allowOverlap="1" wp14:anchorId="75CB5F63" wp14:editId="3DCC6949">
+                <wp:simplePos x="0" y="0"/>
+                <wp:positionH relativeFrom="margin">
+                  <wp:posOffset>2514600</wp:posOffset>
+                </wp:positionH>
+                <wp:positionV relativeFrom="paragraph">
+                  <wp:posOffset>12065</wp:posOffset>
+                </wp:positionV>
+                <wp:extent cx="3733800" cy="485775"/>
+                <wp:effectExtent l="0" t="0" r="19050" b="28575"/>
+                <wp:wrapSquare wrapText="bothSides"/>
+                <wp:docPr id="3" name="Text Box 2"/>
+                <wp:cNvGraphicFramePr>
+                  <a:graphicFrameLocks xmlns:a="http://schemas.openxmlformats.org/drawingml/2006/main"/>
+                </wp:cNvGraphicFramePr>
+                <a:graphic xmlns:a="http://schemas.openxmlformats.org/drawingml/2006/main">
+                  <a:graphicData uri="http://schemas.microsoft.com/office/word/2010/wordprocessingShape">
+                    <wps:wsp>
+                      <wps:cNvSpPr txBox="1">
+                        <a:spLocks noChangeArrowheads="1"/>
+                      </wps:cNvSpPr>
+                      <wps:spPr bwMode="auto">
+                        <a:xfrm>
+                          <a:off x="0" y="0"/>
+                          <a:ext cx="3733800" cy="485775"/>
+                        </a:xfrm>
+                        <a:prstGeom prst="rect">
+                          <a:avLst/>
+                        </a:prstGeom>
+                        <a:solidFill>
+                          <a:srgbClr val="FFFFFF"/>
+                        </a:solidFill>
+                        <a:ln w="9525">
+                          <a:solidFill>
+                            <a:srgbClr val="000000"/>
+                          </a:solidFill>
+                          <a:miter lim="800000"/>
+                          <a:headEnd/>
+                          <a:tailEnd/>
+                        </a:ln>
+                      </wps:spPr>
+                      <wps:txbx>
+                        <w:txbxContent>
+                          <w:p>
+                            <w:pPr>
+                              <w:jc w:val="center"/>
+                              <w:rPr>
+                                <w:lang w:val="es-ES"/>
+                              </w:rPr>
+                            </w:pPr>
+                            <w:r>
+                              <w:rPr>
+                                <w:lang w:val="es-ES"/>
+                              </w:rPr>
+                              <w:t>Representación gráfica del tablero</w:t>
+                            </w:r>
+                          </w:p>
+                        </w:txbxContent>
+                      </wps:txbx>
+                      <wps:bodyPr rot="0" vert="horz" wrap="square" lIns="91440" tIns="45720" rIns="91440" bIns="45720" anchor="t" anchorCtr="0">
+                        <a:noAutofit/>
+                      </wps:bodyPr>
+                    </wps:wsp>
+                  </a:graphicData>
+                </a:graphic>
+                <wp14:sizeRelH relativeFrom="margin">
+                  <wp14:pctWidth>0</wp14:pctWidth>
+                </wp14:sizeRelH>
+                <wp14:sizeRelV relativeFrom="margin">
+                  <wp14:pctHeight>0</wp14:pctHeight>
+                </wp14:sizeRelV>
+              </wp:anchor>
+            </w:drawing>
+          </mc:Choice>
+          <mc:Fallback>
+            <w:pict>
+              <v:shapetype w14:anchorId="75CB5F63" id="_x0000_t202" coordsize="21600,21600" o:spt="202" path="m,l,21600r21600,l21600,xe">
+                <v:stroke joinstyle="miter"/>
+                <v:path gradientshapeok="t" o:connecttype="rect"/>
+              </v:shapetype>
+              <v:shape id="Text Box 2" o:spid="_x0000_s1026" type="#_x0000_t202" style="position:absolute;left:0;text-align:left;margin-left:198pt;margin-top:.95pt;width:294pt;height:38.25pt;z-index:251666432;visibility:visible;mso-wrap-style:square;mso-width-percent:0;mso-height-percent:0;mso-wrap-distance-left:9pt;mso-wrap-distance-top:3.6pt;mso-wrap-distance-right:9pt;mso-wrap-distance-bottom:3.6pt;mso-position-horizontal:absolute;mso-position-horizontal-relative:margin;mso-position-vertical:absolute;mso-position-vertical-relative:text;mso-width-percent:0;mso-height-percent:0;mso-width-relative:margin;mso-height-relative:margin;v-text-anchor:top" o:gfxdata="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">
+                <v:textbox>
+                  <w:txbxContent>
+                    <w:p>
+                      <w:pPr>
+                        <w:jc w:val="center"/>
+                        <w:rPr>
+                          <w:lang w:val="es-ES"/>
+                        </w:rPr>
+                      </w:pPr>
+                      <w:r>
+                        <w:rPr>
+                          <w:lang w:val="es-ES"/>
+                        </w:rPr>
+                        <w:t>Representación gráfica del tablero</w:t>
+                      </w:r>
+                    </w:p>
+                  </w:txbxContent>
+                </v:textbox>
+                <w10:wrap type="square" anchorx="margin"/>
+              </v:shape>
+            </w:pict>
+          </mc:Fallback>
+        </mc:AlternateContent>
+      </w:r>
+      <w:r>
+        <w:t>La vista del juego</w:t>
+      </w:r>
+      <w:r>
+        <w:t xml:space="preserve"> será en dos dimensiones</w:t>
+      </w:r>
+      <w:r>
+        <w:t>, desde arriba</w:t>
+      </w:r>
+      <w:r>
+        <w:t>. La cámara abarcará el tablero entero, por lo que será estática.</w:t>
+      </w:r>
+    </w:p>
+    <w:p>
+      <w:pPr>
+        <w:jc w:val="both"/>
+      </w:pPr>
+    </w:p>
+    <w:p>
+      <w:pPr>
+        <w:jc w:val="both"/>
+      </w:pPr>
+    </w:p>
+    <w:p>
+      <w:pPr>
+        <w:jc w:val="both"/>
+      </w:pPr>
+    </w:p>
+    <w:p>
+      <w:pPr>
+        <w:jc w:val="both"/>
+      </w:pPr>
+    </w:p>
+    <w:p>
+      <w:pPr>
+        <w:jc w:val="both"/>
+      </w:pPr>
     </w:p>
     <w:p>
       <w:pPr>
         <w:pStyle w:val="Heading2"/>
         <w:jc w:val="both"/>
       </w:pPr>
-      <w:bookmarkStart w:id="3" w:name="_teetferpifk7" w:colFirst="0" w:colLast="0"/>
-      <w:bookmarkEnd w:id="3"/>
-      <w:r>
+      <w:bookmarkStart w:id="4" w:name="_teetferpifk7" w:colFirst="0" w:colLast="0"/>
+      <w:bookmarkEnd w:id="4"/>
+      <w:r>
+        <w:lastRenderedPageBreak/>
         <w:t>L</w:t>
       </w:r>
       <w:r>
@@ -224,16 +550,25 @@
         <w:t>Los trabajadores</w:t>
       </w:r>
       <w:r>
-        <w:t>: podrán moverse libremente (1 casil</w:t>
-      </w:r>
-      <w:r>
-        <w:t xml:space="preserve">la/turno) y construir a cambio de recursos estructuras, mejoras, o defensas. Tras construir algo desaparecen. Cuestan una pequeña cantidad de </w:t>
+        <w:t xml:space="preserve">: podrán moverse libremente (1 casilla/turno) y </w:t>
+      </w:r>
+      <w:r>
+        <w:t xml:space="preserve">gastar recursos para construir </w:t>
+      </w:r>
+      <w:r>
+        <w:t xml:space="preserve">estructuras, o defensas. Tras construir algo desaparecen. Cuestan una pequeña cantidad de </w:t>
       </w:r>
       <w:r>
         <w:t>acero</w:t>
       </w:r>
       <w:r>
-        <w:t xml:space="preserve"> o madera. Salen de la base.</w:t>
+        <w:t xml:space="preserve"> o madera. </w:t>
+      </w:r>
+      <w:r>
+        <w:t>Se generan en</w:t>
+      </w:r>
+      <w:r>
+        <w:t xml:space="preserve"> la base.</w:t>
       </w:r>
     </w:p>
     <w:p>
@@ -254,14 +589,22 @@
         <w:rPr>
           <w:b/>
         </w:rPr>
-        <w:lastRenderedPageBreak/>
         <w:t>Las defensas</w:t>
       </w:r>
       <w:r>
-        <w:t>: serán estáticas, con un rango de ataque, y comenzarán a atacar a</w:t>
-      </w:r>
-      <w:r>
-        <w:t>l primer enemigo que entre en su rango hasta que acabe con él o este salga de la zona de peligro (en caso de que haya un segundo enemigo pasaría a atacar a este). Cuestan madera. Hay tres tipos de defensas.</w:t>
+        <w:t xml:space="preserve">: serán estáticas, con un rango de ataque, y comenzarán a atacar al primer enemigo que entre en </w:t>
+      </w:r>
+      <w:r>
+        <w:t>este</w:t>
+      </w:r>
+      <w:r>
+        <w:t xml:space="preserve"> hasta que acabe con él o salga de la zona de peligro (en caso de que haya un segundo enemigo pasaría a ataca</w:t>
+      </w:r>
+      <w:r>
+        <w:t>rlo</w:t>
+      </w:r>
+      <w:r>
+        <w:t>). Cuestan madera. Hay tres tipos de defensas.</w:t>
       </w:r>
     </w:p>
     <w:p>
@@ -297,10 +640,7 @@
         <w:t>Morteros</w:t>
       </w:r>
       <w:r>
-        <w:t xml:space="preserve">. Menos </w:t>
-      </w:r>
-      <w:r>
-        <w:t>daño y menos vida, pero hacen daño de salpicadura.</w:t>
+        <w:t>. Menos daño y menos vida, pero hacen daño de salpicadura.</w:t>
       </w:r>
     </w:p>
     <w:p>
@@ -347,19 +687,20 @@
       <w:r>
         <w:t xml:space="preserve">es. El jugador elige cualquier casilla </w:t>
       </w:r>
-      <w:proofErr w:type="spellStart"/>
-      <w:r>
-        <w:t>vacia</w:t>
-      </w:r>
-      <w:proofErr w:type="spellEnd"/>
-      <w:r>
-        <w:t xml:space="preserve"> adyacente al edifico para que aparezca en esta, </w:t>
-      </w:r>
-      <w:r>
-        <w:t>y</w:t>
-      </w:r>
-      <w:r>
-        <w:t xml:space="preserve"> a continuación</w:t>
+      <w:r>
+        <w:t>vacía</w:t>
+      </w:r>
+      <w:r>
+        <w:t xml:space="preserve"> adyacente al edifico para que aparezca en </w:t>
+      </w:r>
+      <w:r>
+        <w:t>ella</w:t>
+      </w:r>
+      <w:r>
+        <w:t xml:space="preserve">, a </w:t>
+      </w:r>
+      <w:r>
+        <w:t>continuación</w:t>
       </w:r>
       <w:r>
         <w:t xml:space="preserve"> se indica una </w:t>
@@ -374,7 +715,18 @@
         <w:t>en</w:t>
       </w:r>
       <w:r>
-        <w:t xml:space="preserve"> la cual se moverán hasta que encuentren algo a lo que atacar</w:t>
+        <w:t xml:space="preserve"> la cual se moverán hasta que encuentren algo a lo que </w:t>
+      </w:r>
+      <w:proofErr w:type="gramStart"/>
+      <w:r>
+        <w:t>atacar</w:t>
+      </w:r>
+      <w:r>
+        <w:t>(</w:t>
+      </w:r>
+      <w:proofErr w:type="gramEnd"/>
+      <w:r>
+        <w:t>que puede ser una estructura u otra unidad)</w:t>
       </w:r>
       <w:r>
         <w:t>.</w:t>
@@ -383,19 +735,16 @@
         <w:t xml:space="preserve"> </w:t>
       </w:r>
       <w:r>
-        <w:t>En caso de destruir la interrupción, (que puede ser una estructura u otra unidad)</w:t>
-      </w:r>
-      <w:r>
-        <w:t xml:space="preserve"> </w:t>
-      </w:r>
-      <w:r>
-        <w:t>continuará</w:t>
-      </w:r>
-      <w:r>
-        <w:t xml:space="preserve"> movi</w:t>
-      </w:r>
-      <w:r>
-        <w:t xml:space="preserve">éndose. Cuestan </w:t>
+        <w:t xml:space="preserve">En caso de </w:t>
+      </w:r>
+      <w:r>
+        <w:t>acabar con ella</w:t>
+      </w:r>
+      <w:r>
+        <w:t>, continuará</w:t>
+      </w:r>
+      <w:r>
+        <w:t xml:space="preserve"> moviéndose. Cuestan </w:t>
       </w:r>
       <w:r>
         <w:t>acero</w:t>
@@ -455,10 +804,7 @@
         <w:t>Tanques</w:t>
       </w:r>
       <w:r>
-        <w:t>. Vida alta y</w:t>
-      </w:r>
-      <w:r>
-        <w:t xml:space="preserve"> daño bajo. Atacan a lo que hay en la casilla a la que se quieran mover y las dos adyacentes.</w:t>
+        <w:t>. Vida alta y daño bajo. Atacan a lo que hay en la casilla a la que se quieran mover y las dos adyacentes.</w:t>
       </w:r>
     </w:p>
     <w:p/>
@@ -685,6 +1031,18 @@
               <w:jc w:val="center"/>
             </w:pPr>
           </w:p>
+          <w:p/>
+          <w:p/>
+          <w:p>
+            <w:pPr>
+              <w:jc w:val="center"/>
+            </w:pPr>
+          </w:p>
+          <w:p>
+            <w:pPr>
+              <w:jc w:val="center"/>
+            </w:pPr>
+          </w:p>
           <w:p>
             <w:pPr>
               <w:jc w:val="center"/>
@@ -703,6 +1061,59 @@
               </w:rPr>
               <w:t>Defensas</w:t>
             </w:r>
+          </w:p>
+          <w:p>
+            <w:pPr>
+              <w:rPr>
+                <w:b/>
+              </w:rPr>
+            </w:pPr>
+          </w:p>
+          <w:p>
+            <w:pPr>
+              <w:rPr>
+                <w:b/>
+              </w:rPr>
+            </w:pPr>
+          </w:p>
+          <w:p>
+            <w:pPr>
+              <w:jc w:val="center"/>
+              <w:rPr>
+                <w:b/>
+              </w:rPr>
+            </w:pPr>
+          </w:p>
+          <w:p>
+            <w:pPr>
+              <w:jc w:val="center"/>
+              <w:rPr>
+                <w:b/>
+              </w:rPr>
+            </w:pPr>
+          </w:p>
+          <w:p>
+            <w:pPr>
+              <w:jc w:val="center"/>
+              <w:rPr>
+                <w:b/>
+              </w:rPr>
+            </w:pPr>
+          </w:p>
+          <w:p>
+            <w:pPr>
+              <w:rPr>
+                <w:b/>
+              </w:rPr>
+            </w:pPr>
+          </w:p>
+          <w:p>
+            <w:pPr>
+              <w:jc w:val="center"/>
+              <w:rPr>
+                <w:b/>
+              </w:rPr>
+            </w:pPr>
           </w:p>
         </w:tc>
         <w:tc>
@@ -729,6 +1140,26 @@
             <w:pPr>
               <w:jc w:val="center"/>
             </w:pPr>
+          </w:p>
+          <w:p>
+            <w:pPr>
+              <w:jc w:val="center"/>
+            </w:pPr>
+          </w:p>
+          <w:p>
+            <w:pPr>
+              <w:jc w:val="center"/>
+            </w:pPr>
+          </w:p>
+          <w:p>
+            <w:pPr>
+              <w:jc w:val="center"/>
+            </w:pPr>
+          </w:p>
+          <w:p>
+            <w:pPr>
+              <w:jc w:val="center"/>
+            </w:pPr>
             <w:r>
               <w:t>10 madera</w:t>
             </w:r>
@@ -739,6 +1170,26 @@
             <w:tcW w:w="1836" w:type="dxa"/>
             <w:vMerge w:val="restart"/>
           </w:tcPr>
+          <w:p>
+            <w:pPr>
+              <w:jc w:val="center"/>
+            </w:pPr>
+          </w:p>
+          <w:p>
+            <w:pPr>
+              <w:jc w:val="center"/>
+            </w:pPr>
+          </w:p>
+          <w:p>
+            <w:pPr>
+              <w:jc w:val="center"/>
+            </w:pPr>
+          </w:p>
+          <w:p>
+            <w:pPr>
+              <w:jc w:val="center"/>
+            </w:pPr>
+          </w:p>
           <w:p>
             <w:pPr>
               <w:jc w:val="center"/>
@@ -941,6 +1392,11 @@
             <w:pPr>
               <w:jc w:val="center"/>
             </w:pPr>
+          </w:p>
+          <w:p>
+            <w:pPr>
+              <w:jc w:val="center"/>
+            </w:pPr>
             <w:r>
               <w:t>50</w:t>
             </w:r>
@@ -954,6 +1410,11 @@
             <w:pPr>
               <w:jc w:val="center"/>
             </w:pPr>
+          </w:p>
+          <w:p>
+            <w:pPr>
+              <w:jc w:val="center"/>
+            </w:pPr>
             <w:r>
               <w:t>30</w:t>
             </w:r>
@@ -963,6 +1424,11 @@
           <w:tcPr>
             <w:tcW w:w="1440" w:type="dxa"/>
           </w:tcPr>
+          <w:p>
+            <w:pPr>
+              <w:jc w:val="center"/>
+            </w:pPr>
+          </w:p>
           <w:p>
             <w:pPr>
               <w:jc w:val="center"/>
@@ -1018,6 +1484,16 @@
             <w:pPr>
               <w:jc w:val="center"/>
             </w:pPr>
+          </w:p>
+          <w:p>
+            <w:pPr>
+              <w:jc w:val="center"/>
+            </w:pPr>
+          </w:p>
+          <w:p>
+            <w:pPr>
+              <w:jc w:val="center"/>
+            </w:pPr>
             <w:r>
               <w:t>Morteros</w:t>
             </w:r>
@@ -1031,6 +1507,16 @@
             <w:pPr>
               <w:jc w:val="center"/>
             </w:pPr>
+          </w:p>
+          <w:p>
+            <w:pPr>
+              <w:jc w:val="center"/>
+            </w:pPr>
+          </w:p>
+          <w:p>
+            <w:pPr>
+              <w:jc w:val="center"/>
+            </w:pPr>
             <w:r>
               <w:t>35</w:t>
             </w:r>
@@ -1063,10 +1549,35 @@
           </w:tcPr>
           <w:p>
             <w:pPr>
-              <w:jc w:val="center"/>
-            </w:pPr>
-            <w:r>
-              <w:t>2</w:t>
+              <w:tabs>
+                <w:tab w:val="left" w:pos="495"/>
+                <w:tab w:val="center" w:pos="612"/>
+              </w:tabs>
+            </w:pPr>
+            <w:r>
+              <w:tab/>
+            </w:r>
+          </w:p>
+          <w:p>
+            <w:pPr>
+              <w:tabs>
+                <w:tab w:val="left" w:pos="495"/>
+                <w:tab w:val="center" w:pos="612"/>
+              </w:tabs>
+            </w:pPr>
+          </w:p>
+          <w:p>
+            <w:pPr>
+              <w:tabs>
+                <w:tab w:val="left" w:pos="495"/>
+                <w:tab w:val="center" w:pos="612"/>
+              </w:tabs>
+            </w:pPr>
+            <w:r>
+              <w:tab/>
+            </w:r>
+            <w:r>
+              <w:t>1</w:t>
             </w:r>
           </w:p>
         </w:tc>
@@ -1116,6 +1627,16 @@
             <w:pPr>
               <w:jc w:val="center"/>
             </w:pPr>
+          </w:p>
+          <w:p>
+            <w:pPr>
+              <w:jc w:val="center"/>
+            </w:pPr>
+          </w:p>
+          <w:p>
+            <w:pPr>
+              <w:jc w:val="center"/>
+            </w:pPr>
             <w:r>
               <w:t>Torre</w:t>
             </w:r>
@@ -1134,6 +1655,11 @@
             <w:pPr>
               <w:jc w:val="center"/>
             </w:pPr>
+          </w:p>
+          <w:p>
+            <w:pPr>
+              <w:jc w:val="center"/>
+            </w:pPr>
             <w:r>
               <w:t>30</w:t>
             </w:r>
@@ -1147,6 +1673,16 @@
             <w:pPr>
               <w:jc w:val="center"/>
             </w:pPr>
+          </w:p>
+          <w:p>
+            <w:pPr>
+              <w:jc w:val="center"/>
+            </w:pPr>
+          </w:p>
+          <w:p>
+            <w:pPr>
+              <w:jc w:val="center"/>
+            </w:pPr>
             <w:r>
               <w:t>10</w:t>
             </w:r>
@@ -1160,8 +1696,18 @@
             <w:pPr>
               <w:jc w:val="center"/>
             </w:pPr>
-            <w:r>
-              <w:t>3</w:t>
+          </w:p>
+          <w:p>
+            <w:pPr>
+              <w:jc w:val="center"/>
+            </w:pPr>
+          </w:p>
+          <w:p>
+            <w:pPr>
+              <w:jc w:val="center"/>
+            </w:pPr>
+            <w:r>
+              <w:t>2</w:t>
             </w:r>
           </w:p>
         </w:tc>
@@ -1193,6 +1739,16 @@
           <w:p>
             <w:pPr>
               <w:jc w:val="center"/>
+            </w:pPr>
+          </w:p>
+          <w:p>
+            <w:pPr>
+              <w:jc w:val="center"/>
+            </w:pPr>
+          </w:p>
+          <w:p>
+            <w:pPr>
+              <w:jc w:val="center"/>
               <w:rPr>
                 <w:b/>
               </w:rPr>
@@ -1229,6 +1785,16 @@
             <w:pPr>
               <w:jc w:val="center"/>
             </w:pPr>
+          </w:p>
+          <w:p>
+            <w:pPr>
+              <w:jc w:val="center"/>
+            </w:pPr>
+          </w:p>
+          <w:p>
+            <w:pPr>
+              <w:jc w:val="center"/>
+            </w:pPr>
             <w:r>
               <w:t>10 acero</w:t>
             </w:r>
@@ -1239,6 +1805,16 @@
             <w:tcW w:w="1836" w:type="dxa"/>
             <w:vMerge w:val="restart"/>
           </w:tcPr>
+          <w:p>
+            <w:pPr>
+              <w:jc w:val="center"/>
+            </w:pPr>
+          </w:p>
+          <w:p>
+            <w:pPr>
+              <w:jc w:val="center"/>
+            </w:pPr>
+          </w:p>
           <w:p>
             <w:pPr>
               <w:jc w:val="center"/>
@@ -1415,6 +1991,11 @@
             <w:pPr>
               <w:jc w:val="center"/>
             </w:pPr>
+          </w:p>
+          <w:p>
+            <w:pPr>
+              <w:jc w:val="center"/>
+            </w:pPr>
             <w:r>
               <w:t>Soldados</w:t>
             </w:r>
@@ -1428,6 +2009,11 @@
             <w:pPr>
               <w:jc w:val="center"/>
             </w:pPr>
+          </w:p>
+          <w:p>
+            <w:pPr>
+              <w:jc w:val="center"/>
+            </w:pPr>
             <w:r>
               <w:t>45</w:t>
             </w:r>
@@ -1437,6 +2023,11 @@
           <w:tcPr>
             <w:tcW w:w="1710" w:type="dxa"/>
           </w:tcPr>
+          <w:p>
+            <w:pPr>
+              <w:jc w:val="center"/>
+            </w:pPr>
+          </w:p>
           <w:p>
             <w:pPr>
               <w:jc w:val="center"/>
@@ -1505,6 +2096,11 @@
             <w:pPr>
               <w:jc w:val="center"/>
             </w:pPr>
+          </w:p>
+          <w:p>
+            <w:pPr>
+              <w:jc w:val="center"/>
+            </w:pPr>
             <w:r>
               <w:t>Arqueros</w:t>
             </w:r>
@@ -1514,6 +2110,11 @@
           <w:tcPr>
             <w:tcW w:w="1647" w:type="dxa"/>
           </w:tcPr>
+          <w:p>
+            <w:pPr>
+              <w:jc w:val="center"/>
+            </w:pPr>
+          </w:p>
           <w:p>
             <w:pPr>
               <w:jc w:val="center"/>
@@ -1595,6 +2196,11 @@
             <w:pPr>
               <w:jc w:val="center"/>
             </w:pPr>
+          </w:p>
+          <w:p>
+            <w:pPr>
+              <w:jc w:val="center"/>
+            </w:pPr>
             <w:r>
               <w:t>Tanques</w:t>
             </w:r>
@@ -1608,6 +2214,11 @@
             <w:pPr>
               <w:jc w:val="center"/>
             </w:pPr>
+          </w:p>
+          <w:p>
+            <w:pPr>
+              <w:jc w:val="center"/>
+            </w:pPr>
             <w:r>
               <w:t>65</w:t>
             </w:r>
@@ -1617,6 +2228,11 @@
           <w:tcPr>
             <w:tcW w:w="1710" w:type="dxa"/>
           </w:tcPr>
+          <w:p>
+            <w:pPr>
+              <w:jc w:val="center"/>
+            </w:pPr>
+          </w:p>
           <w:p>
             <w:pPr>
               <w:jc w:val="center"/>
@@ -1655,10 +2271,9 @@
         <w:pStyle w:val="Heading2"/>
         <w:jc w:val="both"/>
       </w:pPr>
-      <w:bookmarkStart w:id="4" w:name="_p67u1w3fnizf" w:colFirst="0" w:colLast="0"/>
-      <w:bookmarkEnd w:id="4"/>
-      <w:r>
-        <w:lastRenderedPageBreak/>
+      <w:bookmarkStart w:id="5" w:name="_p67u1w3fnizf" w:colFirst="0" w:colLast="0"/>
+      <w:bookmarkEnd w:id="5"/>
+      <w:r>
         <w:t>Las estructuras</w:t>
       </w:r>
     </w:p>
@@ -1720,10 +2335,7 @@
         <w:t>Cuarteles</w:t>
       </w:r>
       <w:r>
-        <w:t>: gen</w:t>
-      </w:r>
-      <w:r>
-        <w:t>eran unidades a cambio de recursos.</w:t>
+        <w:t>: generan unidades a cambio de recursos.</w:t>
       </w:r>
     </w:p>
     <w:p>
@@ -2398,15 +3010,26 @@
         <w:ind w:left="720"/>
         <w:jc w:val="both"/>
       </w:pPr>
-      <w:bookmarkStart w:id="5" w:name="_GoBack"/>
-      <w:bookmarkEnd w:id="5"/>
-    </w:p>
-    <w:p>
-      <w:pPr>
-        <w:jc w:val="both"/>
-      </w:pPr>
-      <w:r>
-        <w:t xml:space="preserve">Las casillas centrales de aserradero y mina generarán 4 de madera y hierro por turno respectivamente para el jugador que las controle, siendo por tanto muy importante controlarlas. Para controlarlas se deberá llevar un trabajador a ellas, que se gastará. En caso de que una esté controlada por el otro jugador, antes de poder tomar control de ella con el trabajador habrá que destruir la estructura con atacantes (o defensas), y esta tendrá los mismos HP que una normal. </w:t>
+    </w:p>
+    <w:p>
+      <w:pPr>
+        <w:jc w:val="both"/>
+      </w:pPr>
+      <w:r>
+        <w:lastRenderedPageBreak/>
+        <w:t xml:space="preserve">Las casillas centrales de aserradero y mina generarán 4 de madera y hierro por turno respectivamente para el jugador que las controle, siendo por tanto muy importante controlarlas. Para </w:t>
+      </w:r>
+      <w:r>
+        <w:t>ello</w:t>
+      </w:r>
+      <w:r>
+        <w:t xml:space="preserve"> se deberá llevar un trabajador a ellas, que se gastará. En caso de que una esté controlada por el otro jugador, antes de poder tomar control de ella habrá que destruir la estructura con atacantes (o defensas), </w:t>
+      </w:r>
+      <w:r>
+        <w:t>que</w:t>
+      </w:r>
+      <w:r>
+        <w:t xml:space="preserve"> tendrá los mismos HP que una normal. </w:t>
       </w:r>
     </w:p>
     <w:p>
@@ -2420,18 +3043,22 @@
         <w:jc w:val="both"/>
       </w:pPr>
       <w:r>
-        <w:t xml:space="preserve">También se podrán destruir estructuras normales enemigas (por </w:t>
-      </w:r>
-      <w:proofErr w:type="gramStart"/>
-      <w:r>
-        <w:t>ejemplo</w:t>
-      </w:r>
-      <w:proofErr w:type="gramEnd"/>
+        <w:t>También se podrán destruir estructuras normales enemigas (por ejemplo</w:t>
+      </w:r>
+      <w:r>
+        <w:t>,</w:t>
+      </w:r>
       <w:r>
         <w:t xml:space="preserve"> un aserradero), y construir uno propio donde antes estaban estas, c</w:t>
       </w:r>
       <w:r>
-        <w:t>reando así una mecánica de bola de nieve que facilitará cerrar partidas en las que un jugador va ganado por mucha diferencia.</w:t>
+        <w:t>reando así una mecánica de bola de nieve que facilitará cerrar partidas en las que un jugador va</w:t>
+      </w:r>
+      <w:r>
+        <w:t>ya</w:t>
+      </w:r>
+      <w:r>
+        <w:t xml:space="preserve"> ganado por mucha diferencia.</w:t>
       </w:r>
     </w:p>
     <w:p>
@@ -2440,7 +3067,6 @@
         <w:jc w:val="both"/>
       </w:pPr>
       <w:r>
-        <w:lastRenderedPageBreak/>
         <w:t>Controles del jugador</w:t>
       </w:r>
     </w:p>
@@ -2449,15 +3075,25 @@
         <w:jc w:val="both"/>
       </w:pPr>
       <w:r>
-        <w:t xml:space="preserve">La habilidad que requiere el juego es puramente estratégica, por lo que la ejecución mecánica deberá ser lo más intuitiva y sencilla posible. Por ello, el control deberá ser similar a juegos anteriores con los que el jugador puede estar familiarizado, como el ajedrez (online, </w:t>
-      </w:r>
-      <w:proofErr w:type="spellStart"/>
-      <w:r>
-        <w:t>ej</w:t>
-      </w:r>
-      <w:proofErr w:type="spellEnd"/>
-      <w:r>
-        <w:t xml:space="preserve">: lichess.com), y </w:t>
+        <w:t>La habilidad que requiere el juego es puramente estratégica, por lo que la ejecución mecánica deberá ser lo más intuitiva y sencilla posible. Por ello, el control deberá ser similar a juegos anteriores con los que el jugador puede estar familiarizado, como el ajedrez (online, ej</w:t>
+      </w:r>
+      <w:r>
+        <w:t>emplo</w:t>
+      </w:r>
+      <w:r>
+        <w:t xml:space="preserve">: </w:t>
+      </w:r>
+      <w:r>
+        <w:rPr>
+          <w:i/>
+        </w:rPr>
+        <w:t>lichess.com</w:t>
+      </w:r>
+      <w:r>
+        <w:t xml:space="preserve">), y </w:t>
+      </w:r>
+      <w:r>
+        <w:t xml:space="preserve">la saga </w:t>
       </w:r>
       <w:r>
         <w:rPr>
@@ -2479,7 +3115,10 @@
         <w:jc w:val="both"/>
       </w:pPr>
       <w:r>
-        <w:t xml:space="preserve">Por tanto, se interactuará con el juego mediante el ratón, haciendo </w:t>
+        <w:t>Es decir</w:t>
+      </w:r>
+      <w:r>
+        <w:t xml:space="preserve">, se interactuará con el juego mediante el ratón, haciendo </w:t>
       </w:r>
       <w:r>
         <w:rPr>
@@ -2503,6 +3142,12 @@
         <w:t>clic</w:t>
       </w:r>
       <w:r>
+        <w:rPr>
+          <w:i/>
+        </w:rPr>
+        <w:t xml:space="preserve"> derecho</w:t>
+      </w:r>
+      <w:r>
         <w:t xml:space="preserve"> en una casilla adyacente vacía, o seleccionar alguno de los botones que se desplegarán a su lado, representando las acciones que puede </w:t>
       </w:r>
       <w:r>
@@ -2541,6 +3186,11 @@
     </w:p>
     <w:p>
       <w:pPr>
+        <w:jc w:val="both"/>
+      </w:pPr>
+    </w:p>
+    <w:p>
+      <w:pPr>
         <w:pStyle w:val="Heading2"/>
         <w:jc w:val="both"/>
       </w:pPr>
@@ -2556,6 +3206,9 @@
         <w:jc w:val="both"/>
       </w:pPr>
       <w:r>
+        <w:rPr>
+          <w:noProof/>
+        </w:rPr>
         <w:drawing>
           <wp:anchor distT="0" distB="0" distL="114300" distR="114300" simplePos="0" relativeHeight="251661312" behindDoc="1" locked="0" layoutInCell="1" allowOverlap="1" wp14:anchorId="52EB3E08" wp14:editId="25B7ACBF">
             <wp:simplePos x="0" y="0"/>
@@ -2638,25 +3291,13 @@
         </w:drawing>
       </w:r>
       <w:r>
-        <w:t xml:space="preserve">La </w:t>
-      </w:r>
-      <w:r>
-        <w:t>interfaz deberá ser intuitiva y sencilla, por lo que solamente se deberá mostrar el botón de pasar turno en la esquina inferior derecha, los recursos actuales en la inferior izquierda,</w:t>
+        <w:t>La interfaz deberá ser intuitiva y sencilla, por lo que solamente se deberá mostrar el botón de pasar turno en la esquina inferior derecha, los recursos actuales en la inferior izquierda,</w:t>
       </w:r>
       <w:r>
         <w:t xml:space="preserve"> las acciones que puede tomar la unidad o estructura seleccionada, y los HP de las unidades y estructuras sobre el tablero.</w:t>
       </w:r>
     </w:p>
-    <w:p>
-      <w:pPr>
-        <w:jc w:val="both"/>
-      </w:pPr>
-    </w:p>
-    <w:p>
-      <w:pPr>
-        <w:ind w:left="720"/>
-      </w:pPr>
-    </w:p>
+    <w:p/>
     <w:p>
       <w:pPr>
         <w:jc w:val="both"/>
@@ -2668,13 +3309,13 @@
         <mc:AlternateContent>
           <mc:Choice Requires="wps">
             <w:drawing>
-              <wp:anchor distT="45720" distB="45720" distL="114300" distR="114300" simplePos="0" relativeHeight="251663360" behindDoc="0" locked="0" layoutInCell="1" allowOverlap="1" wp14:anchorId="6D7DA767" wp14:editId="088C0246">
+              <wp:anchor distT="45720" distB="45720" distL="114300" distR="114300" simplePos="0" relativeHeight="251663360" behindDoc="0" locked="0" layoutInCell="1" allowOverlap="1" wp14:anchorId="6D7DA767" wp14:editId="15453C6A">
                 <wp:simplePos x="0" y="0"/>
                 <wp:positionH relativeFrom="margin">
                   <wp:align>right</wp:align>
                 </wp:positionH>
                 <wp:positionV relativeFrom="paragraph">
-                  <wp:posOffset>843280</wp:posOffset>
+                  <wp:posOffset>1081405</wp:posOffset>
                 </wp:positionV>
                 <wp:extent cx="1562100" cy="716280"/>
                 <wp:effectExtent l="0" t="0" r="19050" b="26670"/>
@@ -2746,11 +3387,7 @@
           </mc:Choice>
           <mc:Fallback>
             <w:pict>
-              <v:shapetype w14:anchorId="6D7DA767" id="_x0000_t202" coordsize="21600,21600" o:spt="202" path="m,l,21600r21600,l21600,xe">
-                <v:stroke joinstyle="miter"/>
-                <v:path gradientshapeok="t" o:connecttype="rect"/>
-              </v:shapetype>
-              <v:shape id="Text Box 2" o:spid="_x0000_s1026" type="#_x0000_t202" style="position:absolute;left:0;text-align:left;margin-left:71.8pt;margin-top:66.4pt;width:123pt;height:56.4pt;z-index:251663360;visibility:visible;mso-wrap-style:square;mso-width-percent:0;mso-height-percent:0;mso-wrap-distance-left:9pt;mso-wrap-distance-top:3.6pt;mso-wrap-distance-right:9pt;mso-wrap-distance-bottom:3.6pt;mso-position-horizontal:right;mso-position-horizontal-relative:margin;mso-position-vertical:absolute;mso-position-vertical-relative:text;mso-width-percent:0;mso-height-percent:0;mso-width-relative:margin;mso-height-relative:margin;v-text-anchor:top" o:gfxdata="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">
+              <v:shape w14:anchorId="6D7DA767" id="_x0000_s1027" type="#_x0000_t202" style="position:absolute;left:0;text-align:left;margin-left:71.8pt;margin-top:85.15pt;width:123pt;height:56.4pt;z-index:251663360;visibility:visible;mso-wrap-style:square;mso-width-percent:0;mso-height-percent:0;mso-wrap-distance-left:9pt;mso-wrap-distance-top:3.6pt;mso-wrap-distance-right:9pt;mso-wrap-distance-bottom:3.6pt;mso-position-horizontal:right;mso-position-horizontal-relative:margin;mso-position-vertical:absolute;mso-position-vertical-relative:text;mso-width-percent:0;mso-height-percent:0;mso-width-relative:margin;mso-height-relative:margin;v-text-anchor:top" o:gfxdata="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">
                 <v:textbox>
                   <w:txbxContent>
                     <w:p>
@@ -2778,19 +3415,7 @@
         </mc:AlternateContent>
       </w:r>
       <w:r>
-        <w:t>Al comenzar</w:t>
-      </w:r>
-      <w:r>
-        <w:t xml:space="preserve"> </w:t>
-      </w:r>
-      <w:r>
-        <w:t>solo podrás ver tu parte del tablero</w:t>
-      </w:r>
-      <w:r>
-        <w:t xml:space="preserve"> y</w:t>
-      </w:r>
-      <w:r>
-        <w:t xml:space="preserve"> la del enemigo estará recubierta de </w:t>
+        <w:t xml:space="preserve">Al comenzar solo podrás ver tu parte del tablero y la del enemigo estará recubierta de </w:t>
       </w:r>
       <w:r>
         <w:rPr>
@@ -2799,56 +3424,19 @@
         <w:t>niebla de guerra</w:t>
       </w:r>
       <w:r>
-        <w:t>.</w:t>
-      </w:r>
-      <w:r>
-        <w:t xml:space="preserve"> </w:t>
-      </w:r>
-      <w:r>
-        <w:t>Al mover una unidad a la niebla de guerra (o construir una estructura) conseguirás visión de las casillas adyacentes.</w:t>
-      </w:r>
-      <w:r>
-        <w:t xml:space="preserve"> </w:t>
-      </w:r>
-      <w:r>
-        <w:t xml:space="preserve">Cuando la unidad se mueva o muera, las casillas de las que había </w:t>
-      </w:r>
-      <w:r>
-        <w:t>conseguido dar</w:t>
-      </w:r>
-      <w:r>
-        <w:t xml:space="preserve"> visión seguirán mostrando su estado </w:t>
-      </w:r>
-      <w:r>
-        <w:t xml:space="preserve">tal y como era </w:t>
-      </w:r>
-      <w:r>
-        <w:t xml:space="preserve">la </w:t>
-      </w:r>
-      <w:r>
-        <w:t>última</w:t>
-      </w:r>
-      <w:r>
-        <w:t xml:space="preserve"> vez que </w:t>
-      </w:r>
-      <w:r>
-        <w:t>fueron vistas</w:t>
-      </w:r>
-      <w:r>
-        <w:t>, que no será necesariamente el estado actual.</w:t>
-      </w:r>
-      <w:r>
-        <w:t xml:space="preserve"> (Por ejemplo, puede haberse construido una nueva estructura o estar pasando por ellas una unidad, y uno de los jugadores no lo sabría).</w:t>
-      </w:r>
-      <w:r>
-        <w:t xml:space="preserve"> Es decir</w:t>
-      </w:r>
-      <w:r>
-        <w:t>,</w:t>
-      </w:r>
-      <w:r>
-        <w:t xml:space="preserve"> las casillas pueden encontrarse en tres estados con respecto a la visión del jugador:</w:t>
-      </w:r>
+        <w:t>. Al mover una unidad a la niebla de guerra (o construir una estructura) conseguirás visión de las casillas adyacentes</w:t>
+      </w:r>
+      <w:r>
+        <w:t xml:space="preserve"> (en caso de los arqueros, dos casillas)</w:t>
+      </w:r>
+      <w:r>
+        <w:t>. Cuando la unidad se mueva o muera, las casillas de las que había conseguido dar visión seguirán mostrando su estado tal y como era la última vez que fueron vistas, que no será necesariamente el estado actual. (Por ejemplo, puede haberse construido una nueva estructura o estar pasando por ellas una unidad, y uno de los jugadores no lo sabría). Es decir, las casillas pueden encontrarse en tres estados con respecto a la visión del jugador:</w:t>
+      </w:r>
+    </w:p>
+    <w:p>
+      <w:pPr>
+        <w:jc w:val="both"/>
+      </w:pPr>
     </w:p>
     <w:p>
       <w:pPr>
@@ -2859,13 +3447,7 @@
         <w:jc w:val="both"/>
       </w:pPr>
       <w:r>
-        <w:t xml:space="preserve">Con conocimiento </w:t>
-      </w:r>
-      <w:r>
-        <w:t>presente</w:t>
-      </w:r>
-      <w:r>
-        <w:t>.</w:t>
+        <w:t>Con conocimiento presente.</w:t>
       </w:r>
     </w:p>
     <w:p>
@@ -2894,10 +3476,19 @@
     </w:p>
     <w:p>
       <w:pPr>
-        <w:jc w:val="both"/>
-      </w:pPr>
-      <w:r>
-        <w:t>No obstante, es importante descubrir la mitad del tablero del contrincante para ver cómo están dispuestos los recursos (y estructuras), y así poder planificar en consecuencia.</w:t>
+        <w:ind w:left="1440"/>
+        <w:jc w:val="both"/>
+      </w:pPr>
+    </w:p>
+    <w:p>
+      <w:pPr>
+        <w:jc w:val="both"/>
+      </w:pPr>
+      <w:r>
+        <w:t xml:space="preserve">Es </w:t>
+      </w:r>
+      <w:r>
+        <w:t>importante descubrir la mitad del tablero del contrincante para ver cómo están dispuestos los recursos (y estructuras), y así poder planificar en consecuencia.</w:t>
       </w:r>
     </w:p>
     <w:p>
